--- a/X.509.docx
+++ b/X.509.docx
@@ -1,40 +1,156 @@
 
 <file path=word/document.xml><?xml version="1.0" encoding="utf-8"?>
-<w:document xmlns:wpc="http://schemas.microsoft.com/office/word/2010/wordprocessingCanvas" xmlns:cx="http://schemas.microsoft.com/office/drawing/2014/chartex" xmlns:cx1="http://schemas.microsoft.com/office/drawing/2015/9/8/chartex" xmlns:cx2="http://schemas.microsoft.com/office/drawing/2015/10/21/chartex" xmlns:cx3="http://schemas.microsoft.com/office/drawing/2016/5/9/chartex" xmlns:cx4="http://schemas.microsoft.com/office/drawing/2016/5/10/chartex" xmlns:cx5="http://schemas.microsoft.com/office/drawing/2016/5/11/chartex" xmlns:cx6="http://schemas.microsoft.com/office/drawing/2016/5/12/chartex" xmlns:cx7="http://schemas.microsoft.com/office/drawing/2016/5/13/chartex" xmlns:cx8="http://schemas.microsoft.com/office/drawing/2016/5/14/chartex" xmlns:mc="http://schemas.openxmlformats.org/markup-compatibility/2006" xmlns:aink="http://schemas.microsoft.com/office/drawing/2016/ink" xmlns:am3d="http://schemas.microsoft.com/office/drawing/2017/model3d" xmlns:o="urn:schemas-microsoft-com:office:office" xmlns:r="http://schemas.openxmlformats.org/officeDocument/2006/relationships" xmlns:m="http://schemas.openxmlformats.org/officeDocument/2006/math" xmlns:v="urn:schemas-microsoft-com:vml" xmlns:wp14="http://schemas.microsoft.com/office/word/2010/wordprocessingDrawing" xmlns:wp="http://schemas.openxmlformats.org/drawingml/2006/wordprocessingDrawing" xmlns:w10="urn:schemas-microsoft-com:office:word" xmlns:w="http://schemas.openxmlformats.org/wordprocessingml/2006/main" xmlns:w14="http://schemas.microsoft.com/office/word/2010/wordml" xmlns:w15="http://schemas.microsoft.com/office/word/2012/wordml" xmlns:w16cid="http://schemas.microsoft.com/office/word/2016/wordml/cid" xmlns:w16se="http://schemas.microsoft.com/office/word/2015/wordml/symex" xmlns:wpg="http://schemas.microsoft.com/office/word/2010/wordprocessingGroup" xmlns:wpi="http://schemas.microsoft.com/office/word/2010/wordprocessingInk" xmlns:wne="http://schemas.microsoft.com/office/word/2006/wordml" xmlns:wps="http://schemas.microsoft.com/office/word/2010/wordprocessingShape" mc:Ignorable="w14 w15 w16se w16cid wp14">
+<w:document xmlns:wpc="http://schemas.microsoft.com/office/word/2010/wordprocessingCanvas" xmlns:cx="http://schemas.microsoft.com/office/drawing/2014/chartex" xmlns:mc="http://schemas.openxmlformats.org/markup-compatibility/2006" xmlns:o="urn:schemas-microsoft-com:office:office" xmlns:r="http://schemas.openxmlformats.org/officeDocument/2006/relationships" xmlns:m="http://schemas.openxmlformats.org/officeDocument/2006/math" xmlns:v="urn:schemas-microsoft-com:vml" xmlns:wp14="http://schemas.microsoft.com/office/word/2010/wordprocessingDrawing" xmlns:wp="http://schemas.openxmlformats.org/drawingml/2006/wordprocessingDrawing" xmlns:w10="urn:schemas-microsoft-com:office:word" xmlns:w="http://schemas.openxmlformats.org/wordprocessingml/2006/main" xmlns:w14="http://schemas.microsoft.com/office/word/2010/wordml" xmlns:w15="http://schemas.microsoft.com/office/word/2012/wordml" xmlns:w16se="http://schemas.microsoft.com/office/word/2015/wordml/symex" xmlns:wpg="http://schemas.microsoft.com/office/word/2010/wordprocessingGroup" xmlns:wpi="http://schemas.microsoft.com/office/word/2010/wordprocessingInk" xmlns:wne="http://schemas.microsoft.com/office/word/2006/wordml" xmlns:wps="http://schemas.microsoft.com/office/word/2010/wordprocessingShape" mc:Ignorable="w14 w15 w16se wp14">
   <w:body>
     <w:p>
-      <w:r>
-        <w:rPr>
-          <w:rFonts w:hint="eastAsia"/>
+      <w:pPr>
+        <w:rPr>
+          <w:b/>
+        </w:rPr>
+      </w:pPr>
+      <w:r>
+        <w:rPr>
+          <w:rFonts w:hint="eastAsia"/>
+          <w:b/>
         </w:rPr>
         <w:t>X.509</w:t>
       </w:r>
     </w:p>
     <w:p>
-      <w:r>
+      <w:pPr>
+        <w:rPr>
+          <w:b/>
+        </w:rPr>
+      </w:pPr>
+      <w:r>
+        <w:rPr>
+          <w:b/>
+        </w:rPr>
+        <w:t xml:space="preserve">Q: </w:t>
+      </w:r>
+      <w:r>
+        <w:rPr>
+          <w:b/>
+        </w:rPr>
         <w:t>Give me an example of X.509 certificate and tell me how it works.</w:t>
       </w:r>
     </w:p>
     <w:p>
-      <w:r>
-        <w:rPr>
-          <w:rFonts w:hint="eastAsia"/>
-        </w:rPr>
-        <w:t>1. X.509结构</w:t>
-      </w:r>
-    </w:p>
-    <w:p>
-      <w:pPr>
-        <w:ind w:firstLine="420"/>
+      <w:pPr>
+        <w:pStyle w:val="a3"/>
+        <w:numPr>
+          <w:ilvl w:val="0"/>
+          <w:numId w:val="1"/>
+        </w:numPr>
+        <w:ind w:firstLineChars="0"/>
+        <w:rPr>
+          <w:rFonts w:hint="eastAsia"/>
+        </w:rPr>
+      </w:pPr>
+      <w:r>
+        <w:t>X.509</w:t>
+      </w:r>
+      <w:r>
+        <w:rPr>
+          <w:rFonts w:hint="eastAsia"/>
+        </w:rPr>
+        <w:t>简介</w:t>
+      </w:r>
+    </w:p>
+    <w:p>
+      <w:pPr>
+        <w:pStyle w:val="a3"/>
+        <w:ind w:left="360" w:firstLineChars="0" w:firstLine="0"/>
+      </w:pPr>
+      <w:r>
+        <w:t>X.509</w:t>
+      </w:r>
+      <w:r>
+        <w:rPr>
+          <w:rFonts w:hint="eastAsia"/>
+        </w:rPr>
+        <w:t>是</w:t>
+      </w:r>
+      <w:r>
+        <w:t>被广泛使用的数字证书标准，是由国际电</w:t>
+      </w:r>
+      <w:proofErr w:type="gramStart"/>
+      <w:r>
+        <w:t>联电信</w:t>
+      </w:r>
+      <w:proofErr w:type="gramEnd"/>
+      <w:r>
+        <w:t xml:space="preserve">委员会（ITU-T）为单点登录（SSO-Single </w:t>
+      </w:r>
+      <w:proofErr w:type="spellStart"/>
+      <w:r>
+        <w:t>Sing</w:t>
+      </w:r>
+      <w:proofErr w:type="spellEnd"/>
+      <w:r>
+        <w:t>-on）和授权管理基础设施（PMI-Privilege Management Infrastructure）制定的PKI标准。X.509定义了（但不仅限于）公</w:t>
+      </w:r>
+      <w:proofErr w:type="gramStart"/>
+      <w:r>
+        <w:t>钥</w:t>
+      </w:r>
+      <w:proofErr w:type="gramEnd"/>
+      <w:r>
+        <w:t>证书、证书吊销清单、属性证书和证书路径验证算法等证书标准。</w:t>
+      </w:r>
+    </w:p>
+    <w:p>
+      <w:pPr>
+        <w:pStyle w:val="a3"/>
+        <w:ind w:left="360" w:firstLineChars="0" w:firstLine="0"/>
+        <w:rPr>
+          <w:rFonts w:hint="eastAsia"/>
+        </w:rPr>
+      </w:pPr>
+    </w:p>
+    <w:p>
+      <w:pPr>
+        <w:pStyle w:val="a3"/>
+        <w:numPr>
+          <w:ilvl w:val="0"/>
+          <w:numId w:val="1"/>
+        </w:numPr>
+        <w:ind w:firstLineChars="0"/>
+        <w:rPr>
+          <w:rFonts w:hint="eastAsia"/>
+        </w:rPr>
+      </w:pPr>
+      <w:r>
+        <w:rPr>
+          <w:rFonts w:hint="eastAsia"/>
+        </w:rPr>
+        <w:t>X.509</w:t>
+      </w:r>
+      <w:r>
+        <w:rPr>
+          <w:rFonts w:hint="eastAsia"/>
+        </w:rPr>
+        <w:t>基本</w:t>
+      </w:r>
+      <w:r>
+        <w:rPr>
+          <w:rFonts w:hint="eastAsia"/>
+        </w:rPr>
+        <w:t>结构</w:t>
+      </w:r>
+    </w:p>
+    <w:p>
+      <w:pPr>
+        <w:ind w:left="210" w:hangingChars="100" w:hanging="210"/>
       </w:pPr>
       <w:r>
         <w:rPr>
           <w:noProof/>
         </w:rPr>
         <w:drawing>
-          <wp:inline distT="0" distB="0" distL="0" distR="0" wp14:anchorId="32901288" wp14:editId="556349C1">
-            <wp:extent cx="4471988" cy="4911325"/>
-            <wp:effectExtent l="0" t="0" r="5080" b="3810"/>
+          <wp:inline distT="0" distB="0" distL="0" distR="0" wp14:anchorId="314284E0" wp14:editId="07897007">
+            <wp:extent cx="5707380" cy="4970767"/>
+            <wp:effectExtent l="0" t="0" r="7620" b="1905"/>
             <wp:docPr id="1" name="图片 1"/>
             <wp:cNvGraphicFramePr>
               <a:graphicFrameLocks xmlns:a="http://schemas.openxmlformats.org/drawingml/2006/main" noChangeAspect="1"/>
@@ -47,7 +163,7 @@
                     <pic:cNvPicPr/>
                   </pic:nvPicPr>
                   <pic:blipFill>
-                    <a:blip r:embed="rId4"/>
+                    <a:blip r:embed="rId5"/>
                     <a:stretch>
                       <a:fillRect/>
                     </a:stretch>
@@ -55,7 +171,7 @@
                   <pic:spPr>
                     <a:xfrm>
                       <a:off x="0" y="0"/>
-                      <a:ext cx="4511169" cy="4954355"/>
+                      <a:ext cx="5716940" cy="4979093"/>
                     </a:xfrm>
                     <a:prstGeom prst="rect">
                       <a:avLst/>
@@ -70,21 +186,1048 @@
     </w:p>
     <w:p>
       <w:pPr>
-        <w:rPr>
-          <w:rFonts w:hint="eastAsia"/>
-        </w:rPr>
-      </w:pPr>
-      <w:r>
-        <w:rPr>
-          <w:rFonts w:hint="eastAsia"/>
-        </w:rPr>
-        <w:t>2.</w:t>
-      </w:r>
-      <w:r>
-        <w:t xml:space="preserve"> </w:t>
-      </w:r>
+        <w:ind w:left="210" w:hangingChars="100" w:hanging="210"/>
+        <w:rPr>
+          <w:rFonts w:hint="eastAsia"/>
+        </w:rPr>
+      </w:pPr>
+    </w:p>
+    <w:p>
+      <w:pPr>
+        <w:pStyle w:val="a3"/>
+        <w:numPr>
+          <w:ilvl w:val="0"/>
+          <w:numId w:val="1"/>
+        </w:numPr>
+        <w:ind w:firstLineChars="0"/>
+      </w:pPr>
+      <w:r>
+        <w:rPr>
+          <w:rFonts w:hint="eastAsia"/>
+        </w:rPr>
+        <w:t>X.509实例</w:t>
+      </w:r>
+    </w:p>
+    <w:p>
+      <w:pPr>
+        <w:pStyle w:val="a3"/>
+        <w:ind w:left="360" w:firstLineChars="0" w:firstLine="0"/>
+        <w:rPr>
+          <w:rFonts w:hint="eastAsia"/>
+        </w:rPr>
+      </w:pPr>
+      <w:r>
+        <w:rPr>
+          <w:rFonts w:hint="eastAsia"/>
+        </w:rPr>
+        <w:t>以下是一个典型的X.509证书实例</w:t>
+      </w:r>
+    </w:p>
+    <w:p>
+      <w:r>
+        <w:rPr>
+          <w:noProof/>
+        </w:rPr>
+        <w:lastRenderedPageBreak/>
+        <w:drawing>
+          <wp:inline distT="0" distB="0" distL="0" distR="0" wp14:anchorId="68357D27" wp14:editId="19D8BA75">
+            <wp:extent cx="5274310" cy="2980055"/>
+            <wp:effectExtent l="0" t="0" r="2540" b="0"/>
+            <wp:docPr id="2" name="图片 2"/>
+            <wp:cNvGraphicFramePr>
+              <a:graphicFrameLocks xmlns:a="http://schemas.openxmlformats.org/drawingml/2006/main" noChangeAspect="1"/>
+            </wp:cNvGraphicFramePr>
+            <a:graphic xmlns:a="http://schemas.openxmlformats.org/drawingml/2006/main">
+              <a:graphicData uri="http://schemas.openxmlformats.org/drawingml/2006/picture">
+                <pic:pic xmlns:pic="http://schemas.openxmlformats.org/drawingml/2006/picture">
+                  <pic:nvPicPr>
+                    <pic:cNvPr id="1" name=""/>
+                    <pic:cNvPicPr/>
+                  </pic:nvPicPr>
+                  <pic:blipFill>
+                    <a:blip r:embed="rId6"/>
+                    <a:stretch>
+                      <a:fillRect/>
+                    </a:stretch>
+                  </pic:blipFill>
+                  <pic:spPr>
+                    <a:xfrm>
+                      <a:off x="0" y="0"/>
+                      <a:ext cx="5274310" cy="2980055"/>
+                    </a:xfrm>
+                    <a:prstGeom prst="rect">
+                      <a:avLst/>
+                    </a:prstGeom>
+                  </pic:spPr>
+                </pic:pic>
+              </a:graphicData>
+            </a:graphic>
+          </wp:inline>
+        </w:drawing>
+      </w:r>
+    </w:p>
+    <w:p>
+      <w:r>
+        <w:rPr>
+          <w:noProof/>
+        </w:rPr>
+        <w:drawing>
+          <wp:inline distT="0" distB="0" distL="0" distR="0" wp14:anchorId="69DCDB32" wp14:editId="60816314">
+            <wp:extent cx="5243830" cy="3743325"/>
+            <wp:effectExtent l="0" t="0" r="0" b="9525"/>
+            <wp:docPr id="3" name="图片 3"/>
+            <wp:cNvGraphicFramePr>
+              <a:graphicFrameLocks xmlns:a="http://schemas.openxmlformats.org/drawingml/2006/main" noChangeAspect="1"/>
+            </wp:cNvGraphicFramePr>
+            <a:graphic xmlns:a="http://schemas.openxmlformats.org/drawingml/2006/main">
+              <a:graphicData uri="http://schemas.openxmlformats.org/drawingml/2006/picture">
+                <pic:pic xmlns:pic="http://schemas.openxmlformats.org/drawingml/2006/picture">
+                  <pic:nvPicPr>
+                    <pic:cNvPr id="1" name=""/>
+                    <pic:cNvPicPr/>
+                  </pic:nvPicPr>
+                  <pic:blipFill rotWithShape="1">
+                    <a:blip r:embed="rId7"/>
+                    <a:srcRect l="578" r="-1"/>
+                    <a:stretch/>
+                  </pic:blipFill>
+                  <pic:spPr bwMode="auto">
+                    <a:xfrm>
+                      <a:off x="0" y="0"/>
+                      <a:ext cx="5243830" cy="3743325"/>
+                    </a:xfrm>
+                    <a:prstGeom prst="rect">
+                      <a:avLst/>
+                    </a:prstGeom>
+                    <a:ln>
+                      <a:noFill/>
+                    </a:ln>
+                    <a:extLst>
+                      <a:ext uri="{53640926-AAD7-44D8-BBD7-CCE9431645EC}">
+                        <a14:shadowObscured xmlns:a14="http://schemas.microsoft.com/office/drawing/2010/main"/>
+                      </a:ext>
+                    </a:extLst>
+                  </pic:spPr>
+                </pic:pic>
+              </a:graphicData>
+            </a:graphic>
+          </wp:inline>
+        </w:drawing>
+      </w:r>
+    </w:p>
+    <w:p>
+      <w:pPr>
+        <w:rPr>
+          <w:rFonts w:hint="eastAsia"/>
+        </w:rPr>
+      </w:pPr>
+    </w:p>
+    <w:p>
+      <w:pPr>
+        <w:pStyle w:val="a3"/>
+        <w:numPr>
+          <w:ilvl w:val="0"/>
+          <w:numId w:val="1"/>
+        </w:numPr>
+        <w:ind w:firstLineChars="0"/>
+      </w:pPr>
+      <w:r>
+        <w:rPr>
+          <w:rFonts w:hint="eastAsia"/>
+        </w:rPr>
+        <w:t>X.509工作描述</w:t>
+      </w:r>
+    </w:p>
+    <w:p>
+      <w:pPr>
+        <w:pStyle w:val="a3"/>
+        <w:numPr>
+          <w:ilvl w:val="0"/>
+          <w:numId w:val="3"/>
+        </w:numPr>
+        <w:ind w:firstLineChars="0"/>
+      </w:pPr>
+      <w:r>
+        <w:rPr>
+          <w:rFonts w:hint="eastAsia"/>
+        </w:rPr>
+        <w:t>基本原理</w:t>
+      </w:r>
+    </w:p>
+    <w:p>
+      <w:pPr>
+        <w:pStyle w:val="a3"/>
+        <w:ind w:firstLineChars="0" w:firstLine="360"/>
+        <w:rPr>
+          <w:color w:val="000000"/>
+          <w:szCs w:val="21"/>
+        </w:rPr>
+      </w:pPr>
+      <w:r>
+        <w:rPr>
+          <w:rFonts w:hint="eastAsia"/>
+        </w:rPr>
+        <w:t>数字证书是用来确认网络上个人电脑和其他实体的在线身份的电子凭证。数字证书的作用类似于身份证</w:t>
+      </w:r>
+      <w:r>
+        <w:rPr>
+          <w:rFonts w:hint="eastAsia"/>
+        </w:rPr>
+        <w:t>，如护照和驾驶证，</w:t>
+      </w:r>
+      <w:r>
+        <w:rPr>
+          <w:rFonts w:hint="eastAsia"/>
+        </w:rPr>
+        <w:t>由认证机构</w:t>
+      </w:r>
+      <w:r>
+        <w:t xml:space="preserve">(certificate </w:t>
+      </w:r>
+      <w:proofErr w:type="spellStart"/>
+      <w:r>
+        <w:t>authority,CA</w:t>
+      </w:r>
+      <w:proofErr w:type="spellEnd"/>
+      <w:r>
+        <w:t>)</w:t>
+      </w:r>
+      <w:r>
+        <w:rPr>
+          <w:rFonts w:hint="eastAsia"/>
+        </w:rPr>
+        <w:t xml:space="preserve">颁发。 </w:t>
+      </w:r>
+      <w:r>
+        <w:t>CA用自己的私</w:t>
+      </w:r>
+      <w:proofErr w:type="gramStart"/>
+      <w:r>
+        <w:t>钥</w:t>
+      </w:r>
+      <w:proofErr w:type="gramEnd"/>
+      <w:r>
+        <w:t>对用户的身份信息(主要是用户名和该用户的公</w:t>
+      </w:r>
+      <w:proofErr w:type="gramStart"/>
+      <w:r>
+        <w:t>钥</w:t>
+      </w:r>
+      <w:proofErr w:type="gramEnd"/>
+      <w:r>
+        <w:t>)进行签名，该签名和用户的身份信息一起就形成了证书。</w:t>
+      </w:r>
+      <w:proofErr w:type="gramStart"/>
+      <w:r>
+        <w:rPr>
+          <w:rFonts w:hint="eastAsia"/>
+          <w:color w:val="000000"/>
+          <w:szCs w:val="21"/>
+        </w:rPr>
+        <w:t>除用户</w:t>
+      </w:r>
+      <w:proofErr w:type="gramEnd"/>
+      <w:r>
+        <w:rPr>
+          <w:rFonts w:hint="eastAsia"/>
+          <w:color w:val="000000"/>
+          <w:szCs w:val="21"/>
+        </w:rPr>
+        <w:t>信息外，数字证书中还包括证书机构名称,证书有效期,证书的序列号,签名使用的哈希算法,公</w:t>
+      </w:r>
+      <w:proofErr w:type="gramStart"/>
+      <w:r>
+        <w:rPr>
+          <w:rFonts w:hint="eastAsia"/>
+          <w:color w:val="000000"/>
+          <w:szCs w:val="21"/>
+        </w:rPr>
+        <w:t>钥</w:t>
+      </w:r>
+      <w:proofErr w:type="gramEnd"/>
+      <w:r>
+        <w:rPr>
+          <w:rFonts w:hint="eastAsia"/>
+          <w:color w:val="000000"/>
+          <w:szCs w:val="21"/>
+        </w:rPr>
+        <w:t>使用的加密算法等相关信息</w:t>
+      </w:r>
+      <w:r>
+        <w:rPr>
+          <w:rFonts w:hint="eastAsia"/>
+          <w:color w:val="000000"/>
+          <w:szCs w:val="21"/>
+        </w:rPr>
+        <w:t>。</w:t>
+      </w:r>
+    </w:p>
+    <w:p>
+      <w:pPr>
+        <w:pStyle w:val="a3"/>
+        <w:ind w:left="360" w:firstLineChars="0" w:firstLine="0"/>
+        <w:rPr>
+          <w:rFonts w:hint="eastAsia"/>
+          <w:color w:val="000000"/>
+          <w:szCs w:val="21"/>
+        </w:rPr>
+      </w:pPr>
+    </w:p>
+    <w:p>
+      <w:pPr>
+        <w:pStyle w:val="a3"/>
+        <w:numPr>
+          <w:ilvl w:val="0"/>
+          <w:numId w:val="3"/>
+        </w:numPr>
+        <w:ind w:firstLineChars="0"/>
+      </w:pPr>
+      <w:r>
+        <w:rPr>
+          <w:rFonts w:hint="eastAsia"/>
+          <w:color w:val="000000"/>
+          <w:szCs w:val="21"/>
+        </w:rPr>
+        <w:lastRenderedPageBreak/>
+        <w:t>证书结构</w:t>
+      </w:r>
+    </w:p>
+    <w:p>
+      <w:pPr>
+        <w:pStyle w:val="a3"/>
+        <w:ind w:left="360" w:firstLineChars="0" w:firstLine="0"/>
+        <w:rPr>
+          <w:rFonts w:hint="eastAsia"/>
+        </w:rPr>
+      </w:pPr>
+      <w:r>
+        <w:rPr>
+          <w:rFonts w:hint="eastAsia"/>
+        </w:rPr>
+        <w:t>右图为</w:t>
+      </w:r>
+      <w:r>
+        <w:rPr>
+          <w:noProof/>
+        </w:rPr>
+        <w:drawing>
+          <wp:anchor distT="0" distB="0" distL="114300" distR="114300" simplePos="0" relativeHeight="251658240" behindDoc="0" locked="0" layoutInCell="1" allowOverlap="1" wp14:anchorId="3154B415" wp14:editId="198D6605">
+            <wp:simplePos x="0" y="0"/>
+            <wp:positionH relativeFrom="margin">
+              <wp:align>right</wp:align>
+            </wp:positionH>
+            <wp:positionV relativeFrom="paragraph">
+              <wp:posOffset>7620</wp:posOffset>
+            </wp:positionV>
+            <wp:extent cx="2895600" cy="3436620"/>
+            <wp:effectExtent l="0" t="0" r="0" b="0"/>
+            <wp:wrapSquare wrapText="bothSides"/>
+            <wp:docPr id="4" name="图片 4" descr="X.509第3版证书"/>
+            <wp:cNvGraphicFramePr>
+              <a:graphicFrameLocks xmlns:a="http://schemas.openxmlformats.org/drawingml/2006/main" noChangeAspect="1"/>
+            </wp:cNvGraphicFramePr>
+            <a:graphic xmlns:a="http://schemas.openxmlformats.org/drawingml/2006/main">
+              <a:graphicData uri="http://schemas.openxmlformats.org/drawingml/2006/picture">
+                <pic:pic xmlns:pic="http://schemas.openxmlformats.org/drawingml/2006/picture">
+                  <pic:nvPicPr>
+                    <pic:cNvPr id="0" name="Picture 1" descr="X.509第3版证书"/>
+                    <pic:cNvPicPr>
+                      <a:picLocks noChangeAspect="1" noChangeArrowheads="1"/>
+                    </pic:cNvPicPr>
+                  </pic:nvPicPr>
+                  <pic:blipFill>
+                    <a:blip r:embed="rId8">
+                      <a:extLst>
+                        <a:ext uri="{28A0092B-C50C-407E-A947-70E740481C1C}">
+                          <a14:useLocalDpi xmlns:a14="http://schemas.microsoft.com/office/drawing/2010/main" val="0"/>
+                        </a:ext>
+                      </a:extLst>
+                    </a:blip>
+                    <a:srcRect/>
+                    <a:stretch>
+                      <a:fillRect/>
+                    </a:stretch>
+                  </pic:blipFill>
+                  <pic:spPr bwMode="auto">
+                    <a:xfrm>
+                      <a:off x="0" y="0"/>
+                      <a:ext cx="2895600" cy="3436620"/>
+                    </a:xfrm>
+                    <a:prstGeom prst="rect">
+                      <a:avLst/>
+                    </a:prstGeom>
+                    <a:noFill/>
+                    <a:ln>
+                      <a:noFill/>
+                    </a:ln>
+                  </pic:spPr>
+                </pic:pic>
+              </a:graphicData>
+            </a:graphic>
+          </wp:anchor>
+        </w:drawing>
+      </w:r>
+      <w:r>
+        <w:rPr>
+          <w:rFonts w:hint="eastAsia"/>
+        </w:rPr>
+        <w:t>X</w:t>
+      </w:r>
+      <w:r>
+        <w:t>.509</w:t>
+      </w:r>
+      <w:r>
+        <w:rPr>
+          <w:rFonts w:hint="eastAsia"/>
+        </w:rPr>
+        <w:t>第三版证书的内容，详细描述可见上页（2.</w:t>
+      </w:r>
+      <w:r>
+        <w:t>X.509</w:t>
+      </w:r>
+      <w:r>
+        <w:rPr>
+          <w:rFonts w:hint="eastAsia"/>
+        </w:rPr>
+        <w:t>基本结构）</w:t>
+      </w:r>
+    </w:p>
+    <w:p>
+      <w:pPr>
+        <w:pStyle w:val="a3"/>
+        <w:ind w:firstLineChars="0" w:firstLine="360"/>
+        <w:rPr>
+          <w:rFonts w:hint="eastAsia"/>
+          <w:color w:val="000000"/>
+          <w:szCs w:val="21"/>
+        </w:rPr>
+      </w:pPr>
+    </w:p>
+    <w:p>
+      <w:pPr>
+        <w:pStyle w:val="a3"/>
+        <w:numPr>
+          <w:ilvl w:val="0"/>
+          <w:numId w:val="3"/>
+        </w:numPr>
+        <w:ind w:firstLineChars="0"/>
+      </w:pPr>
+      <w:r>
+        <w:rPr>
+          <w:rFonts w:hint="eastAsia"/>
+          <w:color w:val="000000"/>
+          <w:szCs w:val="21"/>
+        </w:rPr>
+        <w:t>工作过程</w:t>
+      </w:r>
+    </w:p>
+    <w:p>
+      <w:pPr>
+        <w:pStyle w:val="a3"/>
+        <w:numPr>
+          <w:ilvl w:val="0"/>
+          <w:numId w:val="4"/>
+        </w:numPr>
+        <w:ind w:firstLineChars="0"/>
+      </w:pPr>
+      <w:r>
+        <w:rPr>
+          <w:rFonts w:hint="eastAsia"/>
+          <w:color w:val="000000"/>
+          <w:szCs w:val="21"/>
+        </w:rPr>
+        <w:t>使用用户的身份信息生成数字签名</w:t>
+      </w:r>
+    </w:p>
+    <w:p>
+      <w:pPr>
+        <w:pStyle w:val="a3"/>
+        <w:ind w:left="420" w:firstLineChars="0" w:firstLine="300"/>
+      </w:pPr>
+      <w:r>
+        <w:rPr>
+          <w:noProof/>
+        </w:rPr>
+        <w:drawing>
+          <wp:anchor distT="0" distB="0" distL="114300" distR="114300" simplePos="0" relativeHeight="251659264" behindDoc="0" locked="0" layoutInCell="1" allowOverlap="1" wp14:anchorId="2DB51C4D" wp14:editId="180B834D">
+            <wp:simplePos x="0" y="0"/>
+            <wp:positionH relativeFrom="margin">
+              <wp:posOffset>3017520</wp:posOffset>
+            </wp:positionH>
+            <wp:positionV relativeFrom="paragraph">
+              <wp:posOffset>2339340</wp:posOffset>
+            </wp:positionV>
+            <wp:extent cx="2667000" cy="2156460"/>
+            <wp:effectExtent l="0" t="0" r="0" b="0"/>
+            <wp:wrapSquare wrapText="bothSides"/>
+            <wp:docPr id="5" name="图片 5" descr="数字签名证书"/>
+            <wp:cNvGraphicFramePr>
+              <a:graphicFrameLocks xmlns:a="http://schemas.openxmlformats.org/drawingml/2006/main" noChangeAspect="1"/>
+            </wp:cNvGraphicFramePr>
+            <a:graphic xmlns:a="http://schemas.openxmlformats.org/drawingml/2006/main">
+              <a:graphicData uri="http://schemas.openxmlformats.org/drawingml/2006/picture">
+                <pic:pic xmlns:pic="http://schemas.openxmlformats.org/drawingml/2006/picture">
+                  <pic:nvPicPr>
+                    <pic:cNvPr id="0" name="Picture 3" descr="数字签名证书"/>
+                    <pic:cNvPicPr>
+                      <a:picLocks noChangeAspect="1" noChangeArrowheads="1"/>
+                    </pic:cNvPicPr>
+                  </pic:nvPicPr>
+                  <pic:blipFill>
+                    <a:blip r:embed="rId9">
+                      <a:extLst>
+                        <a:ext uri="{28A0092B-C50C-407E-A947-70E740481C1C}">
+                          <a14:useLocalDpi xmlns:a14="http://schemas.microsoft.com/office/drawing/2010/main" val="0"/>
+                        </a:ext>
+                      </a:extLst>
+                    </a:blip>
+                    <a:srcRect/>
+                    <a:stretch>
+                      <a:fillRect/>
+                    </a:stretch>
+                  </pic:blipFill>
+                  <pic:spPr bwMode="auto">
+                    <a:xfrm>
+                      <a:off x="0" y="0"/>
+                      <a:ext cx="2667000" cy="2156460"/>
+                    </a:xfrm>
+                    <a:prstGeom prst="rect">
+                      <a:avLst/>
+                    </a:prstGeom>
+                    <a:noFill/>
+                    <a:ln>
+                      <a:noFill/>
+                    </a:ln>
+                  </pic:spPr>
+                </pic:pic>
+              </a:graphicData>
+            </a:graphic>
+          </wp:anchor>
+        </w:drawing>
+      </w:r>
+      <w:r>
+        <w:rPr>
+          <w:rFonts w:hint="eastAsia"/>
+        </w:rPr>
+        <w:t>一个</w:t>
+      </w:r>
+      <w:r>
+        <w:t>CA使用其私有密钥对每次发出的证书进行数字签名。为了创建数字签名，</w:t>
+      </w:r>
+      <w:r>
+        <w:t>从该证书生成摘要，加密该摘要用其私</w:t>
+      </w:r>
+      <w:proofErr w:type="gramStart"/>
+      <w:r>
+        <w:t>钥</w:t>
+      </w:r>
+      <w:proofErr w:type="gramEnd"/>
+      <w:r>
+        <w:t>，并且</w:t>
+      </w:r>
+      <w:r>
+        <w:rPr>
+          <w:rFonts w:hint="eastAsia"/>
+        </w:rPr>
+        <w:t>把</w:t>
+      </w:r>
+      <w:r>
+        <w:t>数字签名</w:t>
+      </w:r>
+      <w:r>
+        <w:rPr>
+          <w:rFonts w:hint="eastAsia"/>
+        </w:rPr>
+        <w:t>作为</w:t>
+      </w:r>
+      <w:r>
+        <w:t>证书的一部分。任何人都可以使用的消息摘要函数和CA的公</w:t>
+      </w:r>
+      <w:proofErr w:type="gramStart"/>
+      <w:r>
+        <w:t>钥</w:t>
+      </w:r>
+      <w:proofErr w:type="gramEnd"/>
+      <w:r>
+        <w:t>来验证证书的完整性。如果证书已损坏或者与它人篡改，</w:t>
+      </w:r>
+      <w:r>
+        <w:rPr>
+          <w:rFonts w:hint="eastAsia"/>
+        </w:rPr>
+        <w:t>被改变的证书的信息摘要将和数字签名不匹配</w:t>
+      </w:r>
+      <w:r>
+        <w:t>。下图显示了</w:t>
+      </w:r>
+      <w:r>
+        <w:rPr>
+          <w:rFonts w:hint="eastAsia"/>
+        </w:rPr>
+        <w:t>由CA生成数字签名的方式。</w:t>
+      </w:r>
+    </w:p>
+    <w:p>
+      <w:pPr>
+        <w:pStyle w:val="a3"/>
+        <w:ind w:left="420" w:firstLineChars="0" w:firstLine="300"/>
+      </w:pPr>
+    </w:p>
+    <w:p>
+      <w:pPr>
+        <w:pStyle w:val="a3"/>
+        <w:numPr>
+          <w:ilvl w:val="0"/>
+          <w:numId w:val="4"/>
+        </w:numPr>
+        <w:ind w:firstLineChars="0"/>
+        <w:rPr>
+          <w:rFonts w:hint="eastAsia"/>
+        </w:rPr>
+      </w:pPr>
+      <w:r>
+        <w:rPr>
+          <w:rFonts w:hint="eastAsia"/>
+        </w:rPr>
+        <w:t>签名验证</w:t>
+      </w:r>
+    </w:p>
+    <w:p>
+      <w:pPr>
+        <w:ind w:left="420" w:firstLine="300"/>
+      </w:pPr>
+      <w:r>
+        <w:rPr>
+          <w:rFonts w:hint="eastAsia"/>
+        </w:rPr>
+        <w:t>用户</w:t>
+      </w:r>
+      <w:r>
+        <w:t>A把自己的证书发送给用户B。用户B使用CA的公</w:t>
+      </w:r>
+      <w:proofErr w:type="gramStart"/>
+      <w:r>
+        <w:t>钥</w:t>
+      </w:r>
+      <w:proofErr w:type="gramEnd"/>
+      <w:r>
+        <w:t>对证书的签名进行验证，由于只有CA才能生成该证书，因此只要证书验证正确，即说明证书是由CA发布的，证书中用户A的公</w:t>
+      </w:r>
+      <w:proofErr w:type="gramStart"/>
+      <w:r>
+        <w:t>钥</w:t>
+      </w:r>
+      <w:proofErr w:type="gramEnd"/>
+      <w:r>
+        <w:t>是值得信赖的。用户B</w:t>
+      </w:r>
+      <w:r>
+        <w:t>以后就可以使用该公</w:t>
+      </w:r>
+      <w:proofErr w:type="gramStart"/>
+      <w:r>
+        <w:t>钥</w:t>
+      </w:r>
+      <w:proofErr w:type="gramEnd"/>
+      <w:r>
+        <w:t>验证用</w:t>
+      </w:r>
+      <w:r>
+        <w:rPr>
+          <w:rFonts w:hint="eastAsia"/>
+        </w:rPr>
+        <w:t>户A的</w:t>
+      </w:r>
+      <w:r>
+        <w:t>签名或者</w:t>
+      </w:r>
+      <w:r>
+        <w:t>和A进行加密通信。</w:t>
+      </w:r>
+    </w:p>
+    <w:p>
+      <w:pPr>
+        <w:ind w:left="720"/>
+      </w:pPr>
+    </w:p>
+    <w:p>
+      <w:pPr>
+        <w:pStyle w:val="a3"/>
+        <w:numPr>
+          <w:ilvl w:val="0"/>
+          <w:numId w:val="4"/>
+        </w:numPr>
+        <w:ind w:firstLineChars="0"/>
+      </w:pPr>
+      <w:r>
+        <w:rPr>
+          <w:rFonts w:hint="eastAsia"/>
+        </w:rPr>
+        <w:t>消息摘要函数</w:t>
+      </w:r>
+    </w:p>
+    <w:p>
+      <w:pPr>
+        <w:ind w:left="420" w:firstLine="300"/>
+      </w:pPr>
+      <w:r>
+        <w:rPr>
+          <w:rFonts w:hint="eastAsia"/>
+        </w:rPr>
+        <w:t>消息摘要函数，也称为散列函数，常用结合非对称密钥，以进一步加强公共密钥加密。消息摘要是通常为</w:t>
+      </w:r>
+      <w:r>
+        <w:t>128位至160位的长度，并为每个数字文件或文档的唯一数字标识符。文档的两个副本都会有相同的消息摘要，</w:t>
+      </w:r>
+      <w:r>
+        <w:rPr>
+          <w:rFonts w:hint="eastAsia"/>
+        </w:rPr>
+        <w:t>即使</w:t>
+      </w:r>
+      <w:r>
+        <w:t>修改</w:t>
+      </w:r>
+      <w:r>
+        <w:t>文件中的一个比特，</w:t>
+      </w:r>
+      <w:r>
+        <w:rPr>
+          <w:rFonts w:hint="eastAsia"/>
+        </w:rPr>
+        <w:t>都会导致</w:t>
+      </w:r>
+      <w:r>
+        <w:t>消息摘要</w:t>
+      </w:r>
+      <w:r>
+        <w:rPr>
+          <w:rFonts w:hint="eastAsia"/>
+        </w:rPr>
+        <w:t>的</w:t>
+      </w:r>
+      <w:r>
+        <w:t>变化。下图显示了基本的消息摘要过程</w:t>
+      </w:r>
+      <w:r>
+        <w:rPr>
+          <w:rFonts w:hint="eastAsia"/>
+        </w:rPr>
+        <w:t>。</w:t>
+      </w:r>
+    </w:p>
+    <w:p>
+      <w:pPr>
+        <w:ind w:left="420" w:firstLine="300"/>
+      </w:pPr>
+      <w:r>
+        <w:rPr>
+          <w:noProof/>
+        </w:rPr>
+        <w:drawing>
+          <wp:inline distT="0" distB="0" distL="0" distR="0">
+            <wp:extent cx="4160520" cy="1059180"/>
+            <wp:effectExtent l="0" t="0" r="0" b="7620"/>
+            <wp:docPr id="6" name="图片 6" descr="消息摘要处理的例子"/>
+            <wp:cNvGraphicFramePr>
+              <a:graphicFrameLocks xmlns:a="http://schemas.openxmlformats.org/drawingml/2006/main" noChangeAspect="1"/>
+            </wp:cNvGraphicFramePr>
+            <a:graphic xmlns:a="http://schemas.openxmlformats.org/drawingml/2006/main">
+              <a:graphicData uri="http://schemas.openxmlformats.org/drawingml/2006/picture">
+                <pic:pic xmlns:pic="http://schemas.openxmlformats.org/drawingml/2006/picture">
+                  <pic:nvPicPr>
+                    <pic:cNvPr id="0" name="Picture 5" descr="消息摘要处理的例子"/>
+                    <pic:cNvPicPr>
+                      <a:picLocks noChangeAspect="1" noChangeArrowheads="1"/>
+                    </pic:cNvPicPr>
+                  </pic:nvPicPr>
+                  <pic:blipFill>
+                    <a:blip r:embed="rId10">
+                      <a:extLst>
+                        <a:ext uri="{28A0092B-C50C-407E-A947-70E740481C1C}">
+                          <a14:useLocalDpi xmlns:a14="http://schemas.microsoft.com/office/drawing/2010/main" val="0"/>
+                        </a:ext>
+                      </a:extLst>
+                    </a:blip>
+                    <a:srcRect/>
+                    <a:stretch>
+                      <a:fillRect/>
+                    </a:stretch>
+                  </pic:blipFill>
+                  <pic:spPr bwMode="auto">
+                    <a:xfrm>
+                      <a:off x="0" y="0"/>
+                      <a:ext cx="4160520" cy="1059180"/>
+                    </a:xfrm>
+                    <a:prstGeom prst="rect">
+                      <a:avLst/>
+                    </a:prstGeom>
+                    <a:noFill/>
+                    <a:ln>
+                      <a:noFill/>
+                    </a:ln>
+                  </pic:spPr>
+                </pic:pic>
+              </a:graphicData>
+            </a:graphic>
+          </wp:inline>
+        </w:drawing>
+      </w:r>
+    </w:p>
+    <w:p>
+      <w:pPr>
+        <w:ind w:left="420" w:firstLine="300"/>
+        <w:rPr>
+          <w:rFonts w:hint="eastAsia"/>
+        </w:rPr>
+      </w:pPr>
+      <w:r>
+        <w:rPr>
+          <w:rFonts w:hint="eastAsia"/>
+        </w:rPr>
+        <w:t>消息摘要是结</w:t>
+      </w:r>
+      <w:r>
+        <w:rPr>
+          <w:rFonts w:hint="eastAsia"/>
+        </w:rPr>
+        <w:t>合常用的与公开密钥技术来创建数字签名或用于认证，完整性和不可抵赖</w:t>
+      </w:r>
+      <w:r>
+        <w:rPr>
+          <w:rFonts w:hint="eastAsia"/>
+        </w:rPr>
+        <w:t>性的“数字指纹”。消息摘要还与数字签名技术常用于电子文件和文档提供数据完整性。</w:t>
+      </w:r>
+    </w:p>
+    <w:p>
+      <w:pPr>
+        <w:pStyle w:val="a3"/>
+        <w:numPr>
+          <w:ilvl w:val="0"/>
+          <w:numId w:val="4"/>
+        </w:numPr>
+        <w:ind w:firstLineChars="0"/>
+      </w:pPr>
+      <w:r>
+        <w:rPr>
+          <w:rFonts w:hint="eastAsia"/>
+        </w:rPr>
+        <w:lastRenderedPageBreak/>
+        <w:t>基本的完整性检查过程</w:t>
+      </w:r>
+    </w:p>
+    <w:p>
+      <w:pPr>
+        <w:pStyle w:val="a3"/>
+        <w:ind w:left="720" w:firstLineChars="0" w:firstLine="0"/>
+      </w:pPr>
+      <w:r>
+        <w:rPr>
+          <w:noProof/>
+        </w:rPr>
+        <w:drawing>
+          <wp:inline distT="0" distB="0" distL="0" distR="0">
+            <wp:extent cx="3535680" cy="2964180"/>
+            <wp:effectExtent l="0" t="0" r="7620" b="7620"/>
+            <wp:docPr id="7" name="图片 7" descr="完整性检查有数字签名的邮件"/>
+            <wp:cNvGraphicFramePr>
+              <a:graphicFrameLocks xmlns:a="http://schemas.openxmlformats.org/drawingml/2006/main" noChangeAspect="1"/>
+            </wp:cNvGraphicFramePr>
+            <a:graphic xmlns:a="http://schemas.openxmlformats.org/drawingml/2006/main">
+              <a:graphicData uri="http://schemas.openxmlformats.org/drawingml/2006/picture">
+                <pic:pic xmlns:pic="http://schemas.openxmlformats.org/drawingml/2006/picture">
+                  <pic:nvPicPr>
+                    <pic:cNvPr id="0" name="Picture 7" descr="完整性检查有数字签名的邮件"/>
+                    <pic:cNvPicPr>
+                      <a:picLocks noChangeAspect="1" noChangeArrowheads="1"/>
+                    </pic:cNvPicPr>
+                  </pic:nvPicPr>
+                  <pic:blipFill>
+                    <a:blip r:embed="rId11">
+                      <a:extLst>
+                        <a:ext uri="{28A0092B-C50C-407E-A947-70E740481C1C}">
+                          <a14:useLocalDpi xmlns:a14="http://schemas.microsoft.com/office/drawing/2010/main" val="0"/>
+                        </a:ext>
+                      </a:extLst>
+                    </a:blip>
+                    <a:srcRect/>
+                    <a:stretch>
+                      <a:fillRect/>
+                    </a:stretch>
+                  </pic:blipFill>
+                  <pic:spPr bwMode="auto">
+                    <a:xfrm>
+                      <a:off x="0" y="0"/>
+                      <a:ext cx="3535680" cy="2964180"/>
+                    </a:xfrm>
+                    <a:prstGeom prst="rect">
+                      <a:avLst/>
+                    </a:prstGeom>
+                    <a:noFill/>
+                    <a:ln>
+                      <a:noFill/>
+                    </a:ln>
+                  </pic:spPr>
+                </pic:pic>
+              </a:graphicData>
+            </a:graphic>
+          </wp:inline>
+        </w:drawing>
+      </w:r>
+    </w:p>
+    <w:p>
+      <w:pPr>
+        <w:pStyle w:val="a3"/>
+        <w:ind w:left="720" w:firstLineChars="0" w:firstLine="0"/>
+      </w:pPr>
+      <w:r>
+        <w:rPr>
+          <w:rFonts w:hint="eastAsia"/>
+        </w:rPr>
+        <w:t>如果消息摘要和证书中包含的数字签名不匹配，认为其被更改或损坏。</w:t>
+      </w:r>
+    </w:p>
+    <w:p>
+      <w:pPr>
+        <w:pStyle w:val="a3"/>
+        <w:ind w:left="720" w:firstLineChars="0" w:firstLine="0"/>
+        <w:rPr>
+          <w:rFonts w:hint="eastAsia"/>
+        </w:rPr>
+      </w:pPr>
       <w:bookmarkStart w:id="0" w:name="_GoBack"/>
       <w:bookmarkEnd w:id="0"/>
+    </w:p>
+    <w:p>
+      <w:pPr>
+        <w:pStyle w:val="a3"/>
+        <w:numPr>
+          <w:ilvl w:val="0"/>
+          <w:numId w:val="4"/>
+        </w:numPr>
+        <w:ind w:firstLineChars="0"/>
+      </w:pPr>
+      <w:r>
+        <w:rPr>
+          <w:rFonts w:hint="eastAsia"/>
+        </w:rPr>
+        <w:t>如何验证证书机构的公</w:t>
+      </w:r>
+      <w:proofErr w:type="gramStart"/>
+      <w:r>
+        <w:rPr>
+          <w:rFonts w:hint="eastAsia"/>
+        </w:rPr>
+        <w:t>钥</w:t>
+      </w:r>
+      <w:proofErr w:type="gramEnd"/>
+      <w:r>
+        <w:t>-证书的证书</w:t>
+      </w:r>
+    </w:p>
+    <w:p>
+      <w:pPr>
+        <w:pStyle w:val="a3"/>
+        <w:ind w:left="420" w:firstLineChars="0" w:firstLine="300"/>
+      </w:pPr>
+      <w:r>
+        <w:rPr>
+          <w:rFonts w:hint="eastAsia"/>
+        </w:rPr>
+        <w:t>用户</w:t>
+      </w:r>
+      <w:r>
+        <w:t>B使用证书机构的公</w:t>
+      </w:r>
+      <w:proofErr w:type="gramStart"/>
+      <w:r>
+        <w:t>钥</w:t>
+      </w:r>
+      <w:proofErr w:type="gramEnd"/>
+      <w:r>
+        <w:t>来验证用户A的数字证书，但如何又能够知道用户B拿到的证书机构的公</w:t>
+      </w:r>
+      <w:proofErr w:type="gramStart"/>
+      <w:r>
+        <w:t>钥</w:t>
+      </w:r>
+      <w:proofErr w:type="gramEnd"/>
+      <w:r>
+        <w:t>不是伪造的呢？解决办法是再找一个证书机构对该证书机构的公</w:t>
+      </w:r>
+      <w:proofErr w:type="gramStart"/>
+      <w:r>
+        <w:t>钥</w:t>
+      </w:r>
+      <w:proofErr w:type="gramEnd"/>
+      <w:r>
+        <w:t>颁发一个证书，这样形成了一个公</w:t>
+      </w:r>
+      <w:proofErr w:type="gramStart"/>
+      <w:r>
+        <w:t>钥</w:t>
+      </w:r>
+      <w:proofErr w:type="gramEnd"/>
+      <w:r>
+        <w:t>证书的嵌套循环，该循环的终点就是根证书机构。根证书机构较少，其公</w:t>
+      </w:r>
+      <w:proofErr w:type="gramStart"/>
+      <w:r>
+        <w:t>钥</w:t>
+      </w:r>
+      <w:proofErr w:type="gramEnd"/>
+      <w:r>
+        <w:t>可以通过安全的方式发布，如通过USB拷贝、书面文件当面移交。</w:t>
+      </w:r>
+    </w:p>
+    <w:p>
+      <w:pPr>
+        <w:ind w:firstLineChars="100" w:firstLine="210"/>
+        <w:rPr>
+          <w:rFonts w:hint="eastAsia"/>
+        </w:rPr>
+      </w:pPr>
+      <w:r>
+        <w:rPr>
+          <w:noProof/>
+        </w:rPr>
+        <w:drawing>
+          <wp:inline distT="0" distB="0" distL="0" distR="0" wp14:anchorId="1F1904C4" wp14:editId="1D0EAAF9">
+            <wp:extent cx="5274310" cy="559435"/>
+            <wp:effectExtent l="0" t="0" r="2540" b="0"/>
+            <wp:docPr id="8" name="图片 8"/>
+            <wp:cNvGraphicFramePr>
+              <a:graphicFrameLocks xmlns:a="http://schemas.openxmlformats.org/drawingml/2006/main" noChangeAspect="1"/>
+            </wp:cNvGraphicFramePr>
+            <a:graphic xmlns:a="http://schemas.openxmlformats.org/drawingml/2006/main">
+              <a:graphicData uri="http://schemas.openxmlformats.org/drawingml/2006/picture">
+                <pic:pic xmlns:pic="http://schemas.openxmlformats.org/drawingml/2006/picture">
+                  <pic:nvPicPr>
+                    <pic:cNvPr id="1" name=""/>
+                    <pic:cNvPicPr/>
+                  </pic:nvPicPr>
+                  <pic:blipFill>
+                    <a:blip r:embed="rId12"/>
+                    <a:stretch>
+                      <a:fillRect/>
+                    </a:stretch>
+                  </pic:blipFill>
+                  <pic:spPr>
+                    <a:xfrm>
+                      <a:off x="0" y="0"/>
+                      <a:ext cx="5274310" cy="559435"/>
+                    </a:xfrm>
+                    <a:prstGeom prst="rect">
+                      <a:avLst/>
+                    </a:prstGeom>
+                  </pic:spPr>
+                </pic:pic>
+              </a:graphicData>
+            </a:graphic>
+          </wp:inline>
+        </w:drawing>
+      </w:r>
     </w:p>
     <w:sectPr>
       <w:pgSz w:w="11906" w:h="16838"/>
@@ -96,8 +1239,382 @@
 </w:document>
 </file>
 
+<file path=word/numbering.xml><?xml version="1.0" encoding="utf-8"?>
+<w:numbering xmlns:wpc="http://schemas.microsoft.com/office/word/2010/wordprocessingCanvas" xmlns:cx="http://schemas.microsoft.com/office/drawing/2014/chartex" xmlns:mc="http://schemas.openxmlformats.org/markup-compatibility/2006" xmlns:o="urn:schemas-microsoft-com:office:office" xmlns:r="http://schemas.openxmlformats.org/officeDocument/2006/relationships" xmlns:m="http://schemas.openxmlformats.org/officeDocument/2006/math" xmlns:v="urn:schemas-microsoft-com:vml" xmlns:wp14="http://schemas.microsoft.com/office/word/2010/wordprocessingDrawing" xmlns:wp="http://schemas.openxmlformats.org/drawingml/2006/wordprocessingDrawing" xmlns:w10="urn:schemas-microsoft-com:office:word" xmlns:w="http://schemas.openxmlformats.org/wordprocessingml/2006/main" xmlns:w14="http://schemas.microsoft.com/office/word/2010/wordml" xmlns:w15="http://schemas.microsoft.com/office/word/2012/wordml" xmlns:w16se="http://schemas.microsoft.com/office/word/2015/wordml/symex" xmlns:wpg="http://schemas.microsoft.com/office/word/2010/wordprocessingGroup" xmlns:wpi="http://schemas.microsoft.com/office/word/2010/wordprocessingInk" xmlns:wne="http://schemas.microsoft.com/office/word/2006/wordml" xmlns:wps="http://schemas.microsoft.com/office/word/2010/wordprocessingShape" mc:Ignorable="w14 w15 w16se wp14">
+  <w:abstractNum w:abstractNumId="0" w15:restartNumberingAfterBreak="0">
+    <w:nsid w:val="2AA119CD"/>
+    <w:multiLevelType w:val="hybridMultilevel"/>
+    <w:tmpl w:val="A42CAE76"/>
+    <w:lvl w:ilvl="0" w:tplc="910AC658">
+      <w:start w:val="1"/>
+      <w:numFmt w:val="decimal"/>
+      <w:lvlText w:val="%1."/>
+      <w:lvlJc w:val="left"/>
+      <w:pPr>
+        <w:ind w:left="360" w:hanging="360"/>
+      </w:pPr>
+      <w:rPr>
+        <w:rFonts w:hint="default"/>
+      </w:rPr>
+    </w:lvl>
+    <w:lvl w:ilvl="1" w:tplc="04090019" w:tentative="1">
+      <w:start w:val="1"/>
+      <w:numFmt w:val="lowerLetter"/>
+      <w:lvlText w:val="%2)"/>
+      <w:lvlJc w:val="left"/>
+      <w:pPr>
+        <w:ind w:left="840" w:hanging="420"/>
+      </w:pPr>
+    </w:lvl>
+    <w:lvl w:ilvl="2" w:tplc="0409001B" w:tentative="1">
+      <w:start w:val="1"/>
+      <w:numFmt w:val="lowerRoman"/>
+      <w:lvlText w:val="%3."/>
+      <w:lvlJc w:val="right"/>
+      <w:pPr>
+        <w:ind w:left="1260" w:hanging="420"/>
+      </w:pPr>
+    </w:lvl>
+    <w:lvl w:ilvl="3" w:tplc="0409000F" w:tentative="1">
+      <w:start w:val="1"/>
+      <w:numFmt w:val="decimal"/>
+      <w:lvlText w:val="%4."/>
+      <w:lvlJc w:val="left"/>
+      <w:pPr>
+        <w:ind w:left="1680" w:hanging="420"/>
+      </w:pPr>
+    </w:lvl>
+    <w:lvl w:ilvl="4" w:tplc="04090019" w:tentative="1">
+      <w:start w:val="1"/>
+      <w:numFmt w:val="lowerLetter"/>
+      <w:lvlText w:val="%5)"/>
+      <w:lvlJc w:val="left"/>
+      <w:pPr>
+        <w:ind w:left="2100" w:hanging="420"/>
+      </w:pPr>
+    </w:lvl>
+    <w:lvl w:ilvl="5" w:tplc="0409001B" w:tentative="1">
+      <w:start w:val="1"/>
+      <w:numFmt w:val="lowerRoman"/>
+      <w:lvlText w:val="%6."/>
+      <w:lvlJc w:val="right"/>
+      <w:pPr>
+        <w:ind w:left="2520" w:hanging="420"/>
+      </w:pPr>
+    </w:lvl>
+    <w:lvl w:ilvl="6" w:tplc="0409000F" w:tentative="1">
+      <w:start w:val="1"/>
+      <w:numFmt w:val="decimal"/>
+      <w:lvlText w:val="%7."/>
+      <w:lvlJc w:val="left"/>
+      <w:pPr>
+        <w:ind w:left="2940" w:hanging="420"/>
+      </w:pPr>
+    </w:lvl>
+    <w:lvl w:ilvl="7" w:tplc="04090019" w:tentative="1">
+      <w:start w:val="1"/>
+      <w:numFmt w:val="lowerLetter"/>
+      <w:lvlText w:val="%8)"/>
+      <w:lvlJc w:val="left"/>
+      <w:pPr>
+        <w:ind w:left="3360" w:hanging="420"/>
+      </w:pPr>
+    </w:lvl>
+    <w:lvl w:ilvl="8" w:tplc="0409001B" w:tentative="1">
+      <w:start w:val="1"/>
+      <w:numFmt w:val="lowerRoman"/>
+      <w:lvlText w:val="%9."/>
+      <w:lvlJc w:val="right"/>
+      <w:pPr>
+        <w:ind w:left="3780" w:hanging="420"/>
+      </w:pPr>
+    </w:lvl>
+  </w:abstractNum>
+  <w:abstractNum w:abstractNumId="1" w15:restartNumberingAfterBreak="0">
+    <w:nsid w:val="49CF599D"/>
+    <w:multiLevelType w:val="hybridMultilevel"/>
+    <w:tmpl w:val="7408F39C"/>
+    <w:lvl w:ilvl="0" w:tplc="986CE4C8">
+      <w:start w:val="1"/>
+      <w:numFmt w:val="decimal"/>
+      <w:lvlText w:val="%1)"/>
+      <w:lvlJc w:val="left"/>
+      <w:pPr>
+        <w:ind w:left="720" w:hanging="360"/>
+      </w:pPr>
+      <w:rPr>
+        <w:rFonts w:hint="default"/>
+        <w:color w:val="000000"/>
+      </w:rPr>
+    </w:lvl>
+    <w:lvl w:ilvl="1" w:tplc="04090019" w:tentative="1">
+      <w:start w:val="1"/>
+      <w:numFmt w:val="lowerLetter"/>
+      <w:lvlText w:val="%2)"/>
+      <w:lvlJc w:val="left"/>
+      <w:pPr>
+        <w:ind w:left="1200" w:hanging="420"/>
+      </w:pPr>
+    </w:lvl>
+    <w:lvl w:ilvl="2" w:tplc="0409001B" w:tentative="1">
+      <w:start w:val="1"/>
+      <w:numFmt w:val="lowerRoman"/>
+      <w:lvlText w:val="%3."/>
+      <w:lvlJc w:val="right"/>
+      <w:pPr>
+        <w:ind w:left="1620" w:hanging="420"/>
+      </w:pPr>
+    </w:lvl>
+    <w:lvl w:ilvl="3" w:tplc="0409000F" w:tentative="1">
+      <w:start w:val="1"/>
+      <w:numFmt w:val="decimal"/>
+      <w:lvlText w:val="%4."/>
+      <w:lvlJc w:val="left"/>
+      <w:pPr>
+        <w:ind w:left="2040" w:hanging="420"/>
+      </w:pPr>
+    </w:lvl>
+    <w:lvl w:ilvl="4" w:tplc="04090019" w:tentative="1">
+      <w:start w:val="1"/>
+      <w:numFmt w:val="lowerLetter"/>
+      <w:lvlText w:val="%5)"/>
+      <w:lvlJc w:val="left"/>
+      <w:pPr>
+        <w:ind w:left="2460" w:hanging="420"/>
+      </w:pPr>
+    </w:lvl>
+    <w:lvl w:ilvl="5" w:tplc="0409001B" w:tentative="1">
+      <w:start w:val="1"/>
+      <w:numFmt w:val="lowerRoman"/>
+      <w:lvlText w:val="%6."/>
+      <w:lvlJc w:val="right"/>
+      <w:pPr>
+        <w:ind w:left="2880" w:hanging="420"/>
+      </w:pPr>
+    </w:lvl>
+    <w:lvl w:ilvl="6" w:tplc="0409000F" w:tentative="1">
+      <w:start w:val="1"/>
+      <w:numFmt w:val="decimal"/>
+      <w:lvlText w:val="%7."/>
+      <w:lvlJc w:val="left"/>
+      <w:pPr>
+        <w:ind w:left="3300" w:hanging="420"/>
+      </w:pPr>
+    </w:lvl>
+    <w:lvl w:ilvl="7" w:tplc="04090019" w:tentative="1">
+      <w:start w:val="1"/>
+      <w:numFmt w:val="lowerLetter"/>
+      <w:lvlText w:val="%8)"/>
+      <w:lvlJc w:val="left"/>
+      <w:pPr>
+        <w:ind w:left="3720" w:hanging="420"/>
+      </w:pPr>
+    </w:lvl>
+    <w:lvl w:ilvl="8" w:tplc="0409001B" w:tentative="1">
+      <w:start w:val="1"/>
+      <w:numFmt w:val="lowerRoman"/>
+      <w:lvlText w:val="%9."/>
+      <w:lvlJc w:val="right"/>
+      <w:pPr>
+        <w:ind w:left="4140" w:hanging="420"/>
+      </w:pPr>
+    </w:lvl>
+  </w:abstractNum>
+  <w:abstractNum w:abstractNumId="2" w15:restartNumberingAfterBreak="0">
+    <w:nsid w:val="62B16CAD"/>
+    <w:multiLevelType w:val="hybridMultilevel"/>
+    <w:tmpl w:val="285A6870"/>
+    <w:lvl w:ilvl="0" w:tplc="E1AAEB1C">
+      <w:start w:val="1"/>
+      <w:numFmt w:val="decimal"/>
+      <w:lvlText w:val="%1."/>
+      <w:lvlJc w:val="left"/>
+      <w:pPr>
+        <w:ind w:left="360" w:hanging="360"/>
+      </w:pPr>
+      <w:rPr>
+        <w:rFonts w:hint="default"/>
+      </w:rPr>
+    </w:lvl>
+    <w:lvl w:ilvl="1" w:tplc="04090019" w:tentative="1">
+      <w:start w:val="1"/>
+      <w:numFmt w:val="lowerLetter"/>
+      <w:lvlText w:val="%2)"/>
+      <w:lvlJc w:val="left"/>
+      <w:pPr>
+        <w:ind w:left="840" w:hanging="420"/>
+      </w:pPr>
+    </w:lvl>
+    <w:lvl w:ilvl="2" w:tplc="0409001B" w:tentative="1">
+      <w:start w:val="1"/>
+      <w:numFmt w:val="lowerRoman"/>
+      <w:lvlText w:val="%3."/>
+      <w:lvlJc w:val="right"/>
+      <w:pPr>
+        <w:ind w:left="1260" w:hanging="420"/>
+      </w:pPr>
+    </w:lvl>
+    <w:lvl w:ilvl="3" w:tplc="0409000F" w:tentative="1">
+      <w:start w:val="1"/>
+      <w:numFmt w:val="decimal"/>
+      <w:lvlText w:val="%4."/>
+      <w:lvlJc w:val="left"/>
+      <w:pPr>
+        <w:ind w:left="1680" w:hanging="420"/>
+      </w:pPr>
+    </w:lvl>
+    <w:lvl w:ilvl="4" w:tplc="04090019" w:tentative="1">
+      <w:start w:val="1"/>
+      <w:numFmt w:val="lowerLetter"/>
+      <w:lvlText w:val="%5)"/>
+      <w:lvlJc w:val="left"/>
+      <w:pPr>
+        <w:ind w:left="2100" w:hanging="420"/>
+      </w:pPr>
+    </w:lvl>
+    <w:lvl w:ilvl="5" w:tplc="0409001B" w:tentative="1">
+      <w:start w:val="1"/>
+      <w:numFmt w:val="lowerRoman"/>
+      <w:lvlText w:val="%6."/>
+      <w:lvlJc w:val="right"/>
+      <w:pPr>
+        <w:ind w:left="2520" w:hanging="420"/>
+      </w:pPr>
+    </w:lvl>
+    <w:lvl w:ilvl="6" w:tplc="0409000F" w:tentative="1">
+      <w:start w:val="1"/>
+      <w:numFmt w:val="decimal"/>
+      <w:lvlText w:val="%7."/>
+      <w:lvlJc w:val="left"/>
+      <w:pPr>
+        <w:ind w:left="2940" w:hanging="420"/>
+      </w:pPr>
+    </w:lvl>
+    <w:lvl w:ilvl="7" w:tplc="04090019" w:tentative="1">
+      <w:start w:val="1"/>
+      <w:numFmt w:val="lowerLetter"/>
+      <w:lvlText w:val="%8)"/>
+      <w:lvlJc w:val="left"/>
+      <w:pPr>
+        <w:ind w:left="3360" w:hanging="420"/>
+      </w:pPr>
+    </w:lvl>
+    <w:lvl w:ilvl="8" w:tplc="0409001B" w:tentative="1">
+      <w:start w:val="1"/>
+      <w:numFmt w:val="lowerRoman"/>
+      <w:lvlText w:val="%9."/>
+      <w:lvlJc w:val="right"/>
+      <w:pPr>
+        <w:ind w:left="3780" w:hanging="420"/>
+      </w:pPr>
+    </w:lvl>
+  </w:abstractNum>
+  <w:abstractNum w:abstractNumId="3" w15:restartNumberingAfterBreak="0">
+    <w:nsid w:val="6E4B7EC4"/>
+    <w:multiLevelType w:val="hybridMultilevel"/>
+    <w:tmpl w:val="D27EDFB2"/>
+    <w:lvl w:ilvl="0" w:tplc="EC004A18">
+      <w:start w:val="1"/>
+      <w:numFmt w:val="decimal"/>
+      <w:lvlText w:val="(%1)"/>
+      <w:lvlJc w:val="left"/>
+      <w:pPr>
+        <w:ind w:left="360" w:hanging="360"/>
+      </w:pPr>
+      <w:rPr>
+        <w:rFonts w:hint="default"/>
+      </w:rPr>
+    </w:lvl>
+    <w:lvl w:ilvl="1" w:tplc="04090019" w:tentative="1">
+      <w:start w:val="1"/>
+      <w:numFmt w:val="lowerLetter"/>
+      <w:lvlText w:val="%2)"/>
+      <w:lvlJc w:val="left"/>
+      <w:pPr>
+        <w:ind w:left="840" w:hanging="420"/>
+      </w:pPr>
+    </w:lvl>
+    <w:lvl w:ilvl="2" w:tplc="0409001B" w:tentative="1">
+      <w:start w:val="1"/>
+      <w:numFmt w:val="lowerRoman"/>
+      <w:lvlText w:val="%3."/>
+      <w:lvlJc w:val="right"/>
+      <w:pPr>
+        <w:ind w:left="1260" w:hanging="420"/>
+      </w:pPr>
+    </w:lvl>
+    <w:lvl w:ilvl="3" w:tplc="0409000F" w:tentative="1">
+      <w:start w:val="1"/>
+      <w:numFmt w:val="decimal"/>
+      <w:lvlText w:val="%4."/>
+      <w:lvlJc w:val="left"/>
+      <w:pPr>
+        <w:ind w:left="1680" w:hanging="420"/>
+      </w:pPr>
+    </w:lvl>
+    <w:lvl w:ilvl="4" w:tplc="04090019" w:tentative="1">
+      <w:start w:val="1"/>
+      <w:numFmt w:val="lowerLetter"/>
+      <w:lvlText w:val="%5)"/>
+      <w:lvlJc w:val="left"/>
+      <w:pPr>
+        <w:ind w:left="2100" w:hanging="420"/>
+      </w:pPr>
+    </w:lvl>
+    <w:lvl w:ilvl="5" w:tplc="0409001B" w:tentative="1">
+      <w:start w:val="1"/>
+      <w:numFmt w:val="lowerRoman"/>
+      <w:lvlText w:val="%6."/>
+      <w:lvlJc w:val="right"/>
+      <w:pPr>
+        <w:ind w:left="2520" w:hanging="420"/>
+      </w:pPr>
+    </w:lvl>
+    <w:lvl w:ilvl="6" w:tplc="0409000F" w:tentative="1">
+      <w:start w:val="1"/>
+      <w:numFmt w:val="decimal"/>
+      <w:lvlText w:val="%7."/>
+      <w:lvlJc w:val="left"/>
+      <w:pPr>
+        <w:ind w:left="2940" w:hanging="420"/>
+      </w:pPr>
+    </w:lvl>
+    <w:lvl w:ilvl="7" w:tplc="04090019" w:tentative="1">
+      <w:start w:val="1"/>
+      <w:numFmt w:val="lowerLetter"/>
+      <w:lvlText w:val="%8)"/>
+      <w:lvlJc w:val="left"/>
+      <w:pPr>
+        <w:ind w:left="3360" w:hanging="420"/>
+      </w:pPr>
+    </w:lvl>
+    <w:lvl w:ilvl="8" w:tplc="0409001B" w:tentative="1">
+      <w:start w:val="1"/>
+      <w:numFmt w:val="lowerRoman"/>
+      <w:lvlText w:val="%9."/>
+      <w:lvlJc w:val="right"/>
+      <w:pPr>
+        <w:ind w:left="3780" w:hanging="420"/>
+      </w:pPr>
+    </w:lvl>
+  </w:abstractNum>
+  <w:num w:numId="1">
+    <w:abstractNumId w:val="0"/>
+  </w:num>
+  <w:num w:numId="2">
+    <w:abstractNumId w:val="2"/>
+  </w:num>
+  <w:num w:numId="3">
+    <w:abstractNumId w:val="3"/>
+  </w:num>
+  <w:num w:numId="4">
+    <w:abstractNumId w:val="1"/>
+  </w:num>
+</w:numbering>
+</file>
+
 <file path=word/styles.xml><?xml version="1.0" encoding="utf-8"?>
-<w:styles xmlns:mc="http://schemas.openxmlformats.org/markup-compatibility/2006" xmlns:r="http://schemas.openxmlformats.org/officeDocument/2006/relationships" xmlns:w="http://schemas.openxmlformats.org/wordprocessingml/2006/main" xmlns:w14="http://schemas.microsoft.com/office/word/2010/wordml" xmlns:w15="http://schemas.microsoft.com/office/word/2012/wordml" xmlns:w16cid="http://schemas.microsoft.com/office/word/2016/wordml/cid" xmlns:w16se="http://schemas.microsoft.com/office/word/2015/wordml/symex" mc:Ignorable="w14 w15 w16se w16cid">
+<w:styles xmlns:mc="http://schemas.openxmlformats.org/markup-compatibility/2006" xmlns:r="http://schemas.openxmlformats.org/officeDocument/2006/relationships" xmlns:w="http://schemas.openxmlformats.org/wordprocessingml/2006/main" xmlns:w14="http://schemas.microsoft.com/office/word/2010/wordml" xmlns:w15="http://schemas.microsoft.com/office/word/2012/wordml" xmlns:w16se="http://schemas.microsoft.com/office/word/2015/wordml/symex" mc:Ignorable="w14 w15 w16se">
   <w:docDefaults>
     <w:rPrDefault>
       <w:rPr>
@@ -110,7 +1627,7 @@
     </w:rPrDefault>
     <w:pPrDefault/>
   </w:docDefaults>
-  <w:latentStyles w:defLockedState="0" w:defUIPriority="99" w:defSemiHidden="0" w:defUnhideWhenUsed="0" w:defQFormat="0" w:count="375">
+  <w:latentStyles w:defLockedState="0" w:defUIPriority="99" w:defSemiHidden="0" w:defUnhideWhenUsed="0" w:defQFormat="0" w:count="371">
     <w:lsdException w:name="Normal" w:uiPriority="0" w:qFormat="1"/>
     <w:lsdException w:name="heading 1" w:uiPriority="9" w:qFormat="1"/>
     <w:lsdException w:name="heading 2" w:semiHidden="1" w:uiPriority="9" w:unhideWhenUsed="1" w:qFormat="1"/>
@@ -482,10 +1999,6 @@
     <w:lsdException w:name="List Table 5 Dark Accent 6" w:uiPriority="50"/>
     <w:lsdException w:name="List Table 6 Colorful Accent 6" w:uiPriority="51"/>
     <w:lsdException w:name="List Table 7 Colorful Accent 6" w:uiPriority="52"/>
-    <w:lsdException w:name="Mention" w:semiHidden="1" w:unhideWhenUsed="1"/>
-    <w:lsdException w:name="Smart Hyperlink" w:semiHidden="1" w:unhideWhenUsed="1"/>
-    <w:lsdException w:name="Hashtag" w:semiHidden="1" w:unhideWhenUsed="1"/>
-    <w:lsdException w:name="Unresolved Mention" w:semiHidden="1" w:unhideWhenUsed="1"/>
   </w:latentStyles>
   <w:style w:type="paragraph" w:default="1" w:styleId="a">
     <w:name w:val="Normal"/>
@@ -521,6 +2034,16 @@
     <w:uiPriority w:val="99"/>
     <w:semiHidden/>
     <w:unhideWhenUsed/>
+  </w:style>
+  <w:style w:type="paragraph" w:styleId="a3">
+    <w:name w:val="List Paragraph"/>
+    <w:basedOn w:val="a"/>
+    <w:uiPriority w:val="34"/>
+    <w:qFormat/>
+    <w:rsid w:val="00FB2152"/>
+    <w:pPr>
+      <w:ind w:firstLineChars="200" w:firstLine="420"/>
+    </w:pPr>
   </w:style>
 </w:styles>
 </file>
